--- a/Test_BP/Fol_2k_files_500(2)/de-DE/file 500_2 - Copy (26)_de.docx
+++ b/Test_BP/Fol_2k_files_500(2)/de-DE/file 500_2 - Copy (26)_de.docx
@@ -1,7 +1,7 @@
 
 <file path=word/document.xml><?xml version="1.0" encoding="utf-8"?>
 <w:document xmlns:wpc="http://schemas.microsoft.com/office/word/2010/wordprocessingCanvas" xmlns:cx="http://schemas.microsoft.com/office/drawing/2014/chartex" xmlns:cx1="http://schemas.microsoft.com/office/drawing/2015/9/8/chartex" xmlns:cx2="http://schemas.microsoft.com/office/drawing/2015/10/21/chartex" xmlns:cx3="http://schemas.microsoft.com/office/drawing/2016/5/9/chartex" xmlns:cx4="http://schemas.microsoft.com/office/drawing/2016/5/10/chartex" xmlns:cx5="http://schemas.microsoft.com/office/drawing/2016/5/11/chartex" xmlns:mc="http://schemas.openxmlformats.org/markup-compatibility/2006" xmlns:o="urn:schemas-microsoft-com:office:office" xmlns:r="http://schemas.openxmlformats.org/officeDocument/2006/relationships" xmlns:m="http://schemas.openxmlformats.org/officeDocument/2006/math" xmlns:v="urn:schemas-microsoft-com:vml" xmlns:wp14="http://schemas.microsoft.com/office/word/2010/wordprocessingDrawing" xmlns:wp="http://schemas.openxmlformats.org/drawingml/2006/wordprocessingDrawing" xmlns:w10="urn:schemas-microsoft-com:office:word" xmlns:w="http://schemas.openxmlformats.org/wordprocessingml/2006/main" xmlns:w14="http://schemas.microsoft.com/office/word/2010/wordml" xmlns:w15="http://schemas.microsoft.com/office/word/2012/wordml" xmlns:wne="http://schemas.microsoft.com/office/word/2006/wordml" xmlns:wpg="http://schemas.microsoft.com/office/word/2010/wordprocessingGroup" xmlns:wpi="http://schemas.microsoft.com/office/word/2010/wordprocessingInk" xmlns:wps="http://schemas.microsoft.com/office/word/2010/wordprocessingShape" mc:Ignorable="w14 w15 wp14">
-  <!-- Generated by Aspose.Words for Java 20.12.0 -->
+  <!-- Generated by Aspose.Words for Java 21.10.0 -->
   <w:body>
     <w:p>
       <w:pPr>
@@ -35,44 +35,44 @@
           <w:highlight w:val="none"/>
           <w:u w:val="none" w:color="auto"/>
           <w:effect w:val="none"/>
-          <w:bdr w:val="nil"/>
-          <w:shd w:val="clear" w:color="auto" w:fill="auto"/>
-          <w:vertAlign w:val="baseline"/>
-          <w:rtl w:val="0"/>
-          <w:cs w:val="0"/>
-          <w:lang w:val="de-DE" w:eastAsia="zh-TW" w:bidi="ar-SA"/>
-        </w:rPr>
-        <w:t>t êëxcêëpt tòö sòö têëmpêër mûütûüåâl tåâstêës mòöthêër.</w:t>
-      </w:r>
-      <w:r>
-        <w:rPr>
-          <w:rStyle w:val="DefaultParagraphFont"/>
-          <w:rFonts w:ascii="Calibri" w:eastAsia="Calibri" w:hAnsi="Calibri" w:cs="Calibri"/>
-          <w:b w:val="0"/>
-          <w:bCs w:val="0"/>
-          <w:i w:val="0"/>
-          <w:iCs w:val="0"/>
-          <w:caps w:val="0"/>
-          <w:smallCaps w:val="0"/>
-          <w:strike w:val="0"/>
-          <w:dstrike w:val="0"/>
-          <w:outline w:val="0"/>
-          <w:shadow w:val="0"/>
-          <w:emboss w:val="0"/>
-          <w:imprint w:val="0"/>
-          <w:noProof w:val="0"/>
-          <w:vanish w:val="0"/>
-          <w:color w:val="auto"/>
-          <w:spacing w:val="0"/>
-          <w:w w:val="100"/>
-          <w:kern w:val="0"/>
-          <w:position w:val="0"/>
-          <w:sz w:val="22"/>
-          <w:szCs w:val="22"/>
-          <w:highlight w:val="none"/>
-          <w:u w:val="none" w:color="auto"/>
-          <w:effect w:val="none"/>
-          <w:bdr w:val="nil"/>
+          <w:bdr w:val="none" w:sz="0" w:space="0" w:color="auto"/>
+          <w:shd w:val="clear" w:color="auto" w:fill="auto"/>
+          <w:vertAlign w:val="baseline"/>
+          <w:rtl w:val="0"/>
+          <w:cs w:val="0"/>
+          <w:lang w:val="de-DE" w:eastAsia="zh-TW" w:bidi="ar-SA"/>
+        </w:rPr>
+        <w:t>t ëèxcëèpt tôô sôô tëèmpëèr mýýtýýáál táástëès môôthëèr.</w:t>
+      </w:r>
+      <w:r>
+        <w:rPr>
+          <w:rStyle w:val="DefaultParagraphFont"/>
+          <w:rFonts w:ascii="Calibri" w:eastAsia="Calibri" w:hAnsi="Calibri" w:cs="Calibri"/>
+          <w:b w:val="0"/>
+          <w:bCs w:val="0"/>
+          <w:i w:val="0"/>
+          <w:iCs w:val="0"/>
+          <w:caps w:val="0"/>
+          <w:smallCaps w:val="0"/>
+          <w:strike w:val="0"/>
+          <w:dstrike w:val="0"/>
+          <w:outline w:val="0"/>
+          <w:shadow w:val="0"/>
+          <w:emboss w:val="0"/>
+          <w:imprint w:val="0"/>
+          <w:noProof w:val="0"/>
+          <w:vanish w:val="0"/>
+          <w:color w:val="auto"/>
+          <w:spacing w:val="0"/>
+          <w:w w:val="100"/>
+          <w:kern w:val="0"/>
+          <w:position w:val="0"/>
+          <w:sz w:val="22"/>
+          <w:szCs w:val="22"/>
+          <w:highlight w:val="none"/>
+          <w:u w:val="none" w:color="auto"/>
+          <w:effect w:val="none"/>
+          <w:bdr w:val="none" w:sz="0" w:space="0" w:color="auto"/>
           <w:shd w:val="clear" w:color="auto" w:fill="auto"/>
           <w:vertAlign w:val="baseline"/>
           <w:rtl w:val="0"/>
@@ -109,44 +109,44 @@
           <w:highlight w:val="none"/>
           <w:u w:val="none" w:color="auto"/>
           <w:effect w:val="none"/>
-          <w:bdr w:val="nil"/>
-          <w:shd w:val="clear" w:color="auto" w:fill="auto"/>
-          <w:vertAlign w:val="baseline"/>
-          <w:rtl w:val="0"/>
-          <w:cs w:val="0"/>
-          <w:lang w:val="de-DE" w:eastAsia="zh-TW" w:bidi="ar-SA"/>
-        </w:rPr>
-        <w:t>Íntëèrëèstëèd cûûltïìvâàtëèd ïìts còôntïìnûûïìng nòôw yëèt âàrëè.</w:t>
-      </w:r>
-      <w:r>
-        <w:rPr>
-          <w:rStyle w:val="DefaultParagraphFont"/>
-          <w:rFonts w:ascii="Calibri" w:eastAsia="Calibri" w:hAnsi="Calibri" w:cs="Calibri"/>
-          <w:b w:val="0"/>
-          <w:bCs w:val="0"/>
-          <w:i w:val="0"/>
-          <w:iCs w:val="0"/>
-          <w:caps w:val="0"/>
-          <w:smallCaps w:val="0"/>
-          <w:strike w:val="0"/>
-          <w:dstrike w:val="0"/>
-          <w:outline w:val="0"/>
-          <w:shadow w:val="0"/>
-          <w:emboss w:val="0"/>
-          <w:imprint w:val="0"/>
-          <w:noProof w:val="0"/>
-          <w:vanish w:val="0"/>
-          <w:color w:val="auto"/>
-          <w:spacing w:val="0"/>
-          <w:w w:val="100"/>
-          <w:kern w:val="0"/>
-          <w:position w:val="0"/>
-          <w:sz w:val="22"/>
-          <w:szCs w:val="22"/>
-          <w:highlight w:val="none"/>
-          <w:u w:val="none" w:color="auto"/>
-          <w:effect w:val="none"/>
-          <w:bdr w:val="nil"/>
+          <w:bdr w:val="none" w:sz="0" w:space="0" w:color="auto"/>
+          <w:shd w:val="clear" w:color="auto" w:fill="auto"/>
+          <w:vertAlign w:val="baseline"/>
+          <w:rtl w:val="0"/>
+          <w:cs w:val="0"/>
+          <w:lang w:val="de-DE" w:eastAsia="zh-TW" w:bidi="ar-SA"/>
+        </w:rPr>
+        <w:t>Íntéëréëstéëd cüûltíïvæætéëd íïts còóntíïnüûíïng nòów yéët ææréë.</w:t>
+      </w:r>
+      <w:r>
+        <w:rPr>
+          <w:rStyle w:val="DefaultParagraphFont"/>
+          <w:rFonts w:ascii="Calibri" w:eastAsia="Calibri" w:hAnsi="Calibri" w:cs="Calibri"/>
+          <w:b w:val="0"/>
+          <w:bCs w:val="0"/>
+          <w:i w:val="0"/>
+          <w:iCs w:val="0"/>
+          <w:caps w:val="0"/>
+          <w:smallCaps w:val="0"/>
+          <w:strike w:val="0"/>
+          <w:dstrike w:val="0"/>
+          <w:outline w:val="0"/>
+          <w:shadow w:val="0"/>
+          <w:emboss w:val="0"/>
+          <w:imprint w:val="0"/>
+          <w:noProof w:val="0"/>
+          <w:vanish w:val="0"/>
+          <w:color w:val="auto"/>
+          <w:spacing w:val="0"/>
+          <w:w w:val="100"/>
+          <w:kern w:val="0"/>
+          <w:position w:val="0"/>
+          <w:sz w:val="22"/>
+          <w:szCs w:val="22"/>
+          <w:highlight w:val="none"/>
+          <w:u w:val="none" w:color="auto"/>
+          <w:effect w:val="none"/>
+          <w:bdr w:val="none" w:sz="0" w:space="0" w:color="auto"/>
           <w:shd w:val="clear" w:color="auto" w:fill="auto"/>
           <w:vertAlign w:val="baseline"/>
           <w:rtl w:val="0"/>
@@ -183,44 +183,44 @@
           <w:highlight w:val="none"/>
           <w:u w:val="none" w:color="auto"/>
           <w:effect w:val="none"/>
-          <w:bdr w:val="nil"/>
-          <w:shd w:val="clear" w:color="auto" w:fill="auto"/>
-          <w:vertAlign w:val="baseline"/>
-          <w:rtl w:val="0"/>
-          <w:cs w:val="0"/>
-          <w:lang w:val="de-DE" w:eastAsia="zh-TW" w:bidi="ar-SA"/>
-        </w:rPr>
-        <w:t>Óúýt íìntëèrëèstëèd àåccëèptàåncëè õóúýr pàårtíìàålíìty àåffrõóntíìng úýnplëèàåsàånt why àådd.</w:t>
-      </w:r>
-      <w:r>
-        <w:rPr>
-          <w:rStyle w:val="DefaultParagraphFont"/>
-          <w:rFonts w:ascii="Calibri" w:eastAsia="Calibri" w:hAnsi="Calibri" w:cs="Calibri"/>
-          <w:b w:val="0"/>
-          <w:bCs w:val="0"/>
-          <w:i w:val="0"/>
-          <w:iCs w:val="0"/>
-          <w:caps w:val="0"/>
-          <w:smallCaps w:val="0"/>
-          <w:strike w:val="0"/>
-          <w:dstrike w:val="0"/>
-          <w:outline w:val="0"/>
-          <w:shadow w:val="0"/>
-          <w:emboss w:val="0"/>
-          <w:imprint w:val="0"/>
-          <w:noProof w:val="0"/>
-          <w:vanish w:val="0"/>
-          <w:color w:val="auto"/>
-          <w:spacing w:val="0"/>
-          <w:w w:val="100"/>
-          <w:kern w:val="0"/>
-          <w:position w:val="0"/>
-          <w:sz w:val="22"/>
-          <w:szCs w:val="22"/>
-          <w:highlight w:val="none"/>
-          <w:u w:val="none" w:color="auto"/>
-          <w:effect w:val="none"/>
-          <w:bdr w:val="nil"/>
+          <w:bdr w:val="none" w:sz="0" w:space="0" w:color="auto"/>
+          <w:shd w:val="clear" w:color="auto" w:fill="auto"/>
+          <w:vertAlign w:val="baseline"/>
+          <w:rtl w:val="0"/>
+          <w:cs w:val="0"/>
+          <w:lang w:val="de-DE" w:eastAsia="zh-TW" w:bidi="ar-SA"/>
+        </w:rPr>
+        <w:t>Òúût îíntéêréêstéêd âæccéêptâæncéê õõúûr pâærtîíâælîíty âæffrõõntîíng úûnpléêâæsâænt why âædd.</w:t>
+      </w:r>
+      <w:r>
+        <w:rPr>
+          <w:rStyle w:val="DefaultParagraphFont"/>
+          <w:rFonts w:ascii="Calibri" w:eastAsia="Calibri" w:hAnsi="Calibri" w:cs="Calibri"/>
+          <w:b w:val="0"/>
+          <w:bCs w:val="0"/>
+          <w:i w:val="0"/>
+          <w:iCs w:val="0"/>
+          <w:caps w:val="0"/>
+          <w:smallCaps w:val="0"/>
+          <w:strike w:val="0"/>
+          <w:dstrike w:val="0"/>
+          <w:outline w:val="0"/>
+          <w:shadow w:val="0"/>
+          <w:emboss w:val="0"/>
+          <w:imprint w:val="0"/>
+          <w:noProof w:val="0"/>
+          <w:vanish w:val="0"/>
+          <w:color w:val="auto"/>
+          <w:spacing w:val="0"/>
+          <w:w w:val="100"/>
+          <w:kern w:val="0"/>
+          <w:position w:val="0"/>
+          <w:sz w:val="22"/>
+          <w:szCs w:val="22"/>
+          <w:highlight w:val="none"/>
+          <w:u w:val="none" w:color="auto"/>
+          <w:effect w:val="none"/>
+          <w:bdr w:val="none" w:sz="0" w:space="0" w:color="auto"/>
           <w:shd w:val="clear" w:color="auto" w:fill="auto"/>
           <w:vertAlign w:val="baseline"/>
           <w:rtl w:val="0"/>
@@ -257,44 +257,44 @@
           <w:highlight w:val="none"/>
           <w:u w:val="none" w:color="auto"/>
           <w:effect w:val="none"/>
-          <w:bdr w:val="nil"/>
-          <w:shd w:val="clear" w:color="auto" w:fill="auto"/>
-          <w:vertAlign w:val="baseline"/>
-          <w:rtl w:val="0"/>
-          <w:cs w:val="0"/>
-          <w:lang w:val="de-DE" w:eastAsia="zh-TW" w:bidi="ar-SA"/>
-        </w:rPr>
-        <w:t>Éstéëéëm gâârdéën méën yéët shy còöýýrséë.</w:t>
-      </w:r>
-      <w:r>
-        <w:rPr>
-          <w:rStyle w:val="DefaultParagraphFont"/>
-          <w:rFonts w:ascii="Calibri" w:eastAsia="Calibri" w:hAnsi="Calibri" w:cs="Calibri"/>
-          <w:b w:val="0"/>
-          <w:bCs w:val="0"/>
-          <w:i w:val="0"/>
-          <w:iCs w:val="0"/>
-          <w:caps w:val="0"/>
-          <w:smallCaps w:val="0"/>
-          <w:strike w:val="0"/>
-          <w:dstrike w:val="0"/>
-          <w:outline w:val="0"/>
-          <w:shadow w:val="0"/>
-          <w:emboss w:val="0"/>
-          <w:imprint w:val="0"/>
-          <w:noProof w:val="0"/>
-          <w:vanish w:val="0"/>
-          <w:color w:val="auto"/>
-          <w:spacing w:val="0"/>
-          <w:w w:val="100"/>
-          <w:kern w:val="0"/>
-          <w:position w:val="0"/>
-          <w:sz w:val="22"/>
-          <w:szCs w:val="22"/>
-          <w:highlight w:val="none"/>
-          <w:u w:val="none" w:color="auto"/>
-          <w:effect w:val="none"/>
-          <w:bdr w:val="nil"/>
+          <w:bdr w:val="none" w:sz="0" w:space="0" w:color="auto"/>
+          <w:shd w:val="clear" w:color="auto" w:fill="auto"/>
+          <w:vertAlign w:val="baseline"/>
+          <w:rtl w:val="0"/>
+          <w:cs w:val="0"/>
+          <w:lang w:val="de-DE" w:eastAsia="zh-TW" w:bidi="ar-SA"/>
+        </w:rPr>
+        <w:t>Êstêèêèm gåârdêèn mêèn yêèt shy cõôýúrsêè.</w:t>
+      </w:r>
+      <w:r>
+        <w:rPr>
+          <w:rStyle w:val="DefaultParagraphFont"/>
+          <w:rFonts w:ascii="Calibri" w:eastAsia="Calibri" w:hAnsi="Calibri" w:cs="Calibri"/>
+          <w:b w:val="0"/>
+          <w:bCs w:val="0"/>
+          <w:i w:val="0"/>
+          <w:iCs w:val="0"/>
+          <w:caps w:val="0"/>
+          <w:smallCaps w:val="0"/>
+          <w:strike w:val="0"/>
+          <w:dstrike w:val="0"/>
+          <w:outline w:val="0"/>
+          <w:shadow w:val="0"/>
+          <w:emboss w:val="0"/>
+          <w:imprint w:val="0"/>
+          <w:noProof w:val="0"/>
+          <w:vanish w:val="0"/>
+          <w:color w:val="auto"/>
+          <w:spacing w:val="0"/>
+          <w:w w:val="100"/>
+          <w:kern w:val="0"/>
+          <w:position w:val="0"/>
+          <w:sz w:val="22"/>
+          <w:szCs w:val="22"/>
+          <w:highlight w:val="none"/>
+          <w:u w:val="none" w:color="auto"/>
+          <w:effect w:val="none"/>
+          <w:bdr w:val="none" w:sz="0" w:space="0" w:color="auto"/>
           <w:shd w:val="clear" w:color="auto" w:fill="auto"/>
           <w:vertAlign w:val="baseline"/>
           <w:rtl w:val="0"/>
@@ -331,44 +331,44 @@
           <w:highlight w:val="none"/>
           <w:u w:val="none" w:color="auto"/>
           <w:effect w:val="none"/>
-          <w:bdr w:val="nil"/>
-          <w:shd w:val="clear" w:color="auto" w:fill="auto"/>
-          <w:vertAlign w:val="baseline"/>
-          <w:rtl w:val="0"/>
-          <w:cs w:val="0"/>
-          <w:lang w:val="de-DE" w:eastAsia="zh-TW" w:bidi="ar-SA"/>
-        </w:rPr>
-        <w:t>Còònsüültëèd üüp my tòòlëèrâåbly sòòmëètìïmëès pëèrpëètüüâål òòh.</w:t>
-      </w:r>
-      <w:r>
-        <w:rPr>
-          <w:rStyle w:val="DefaultParagraphFont"/>
-          <w:rFonts w:ascii="Calibri" w:eastAsia="Calibri" w:hAnsi="Calibri" w:cs="Calibri"/>
-          <w:b w:val="0"/>
-          <w:bCs w:val="0"/>
-          <w:i w:val="0"/>
-          <w:iCs w:val="0"/>
-          <w:caps w:val="0"/>
-          <w:smallCaps w:val="0"/>
-          <w:strike w:val="0"/>
-          <w:dstrike w:val="0"/>
-          <w:outline w:val="0"/>
-          <w:shadow w:val="0"/>
-          <w:emboss w:val="0"/>
-          <w:imprint w:val="0"/>
-          <w:noProof w:val="0"/>
-          <w:vanish w:val="0"/>
-          <w:color w:val="auto"/>
-          <w:spacing w:val="0"/>
-          <w:w w:val="100"/>
-          <w:kern w:val="0"/>
-          <w:position w:val="0"/>
-          <w:sz w:val="22"/>
-          <w:szCs w:val="22"/>
-          <w:highlight w:val="none"/>
-          <w:u w:val="none" w:color="auto"/>
-          <w:effect w:val="none"/>
-          <w:bdr w:val="nil"/>
+          <w:bdr w:val="none" w:sz="0" w:space="0" w:color="auto"/>
+          <w:shd w:val="clear" w:color="auto" w:fill="auto"/>
+          <w:vertAlign w:val="baseline"/>
+          <w:rtl w:val="0"/>
+          <w:cs w:val="0"/>
+          <w:lang w:val="de-DE" w:eastAsia="zh-TW" w:bidi="ar-SA"/>
+        </w:rPr>
+        <w:t>Côönsùúltëëd ùúp my tôölëërãäbly sôömëëtïïmëës pëërpëëtùúãäl ôöh.</w:t>
+      </w:r>
+      <w:r>
+        <w:rPr>
+          <w:rStyle w:val="DefaultParagraphFont"/>
+          <w:rFonts w:ascii="Calibri" w:eastAsia="Calibri" w:hAnsi="Calibri" w:cs="Calibri"/>
+          <w:b w:val="0"/>
+          <w:bCs w:val="0"/>
+          <w:i w:val="0"/>
+          <w:iCs w:val="0"/>
+          <w:caps w:val="0"/>
+          <w:smallCaps w:val="0"/>
+          <w:strike w:val="0"/>
+          <w:dstrike w:val="0"/>
+          <w:outline w:val="0"/>
+          <w:shadow w:val="0"/>
+          <w:emboss w:val="0"/>
+          <w:imprint w:val="0"/>
+          <w:noProof w:val="0"/>
+          <w:vanish w:val="0"/>
+          <w:color w:val="auto"/>
+          <w:spacing w:val="0"/>
+          <w:w w:val="100"/>
+          <w:kern w:val="0"/>
+          <w:position w:val="0"/>
+          <w:sz w:val="22"/>
+          <w:szCs w:val="22"/>
+          <w:highlight w:val="none"/>
+          <w:u w:val="none" w:color="auto"/>
+          <w:effect w:val="none"/>
+          <w:bdr w:val="none" w:sz="0" w:space="0" w:color="auto"/>
           <w:shd w:val="clear" w:color="auto" w:fill="auto"/>
           <w:vertAlign w:val="baseline"/>
           <w:rtl w:val="0"/>
@@ -405,44 +405,44 @@
           <w:highlight w:val="none"/>
           <w:u w:val="none" w:color="auto"/>
           <w:effect w:val="none"/>
-          <w:bdr w:val="nil"/>
-          <w:shd w:val="clear" w:color="auto" w:fill="auto"/>
-          <w:vertAlign w:val="baseline"/>
-          <w:rtl w:val="0"/>
-          <w:cs w:val="0"/>
-          <w:lang w:val="de-DE" w:eastAsia="zh-TW" w:bidi="ar-SA"/>
-        </w:rPr>
-        <w:t>Ëxprêêssíïöön äáccêêptäáncêê íïmprüüdêêncêê päártíïcüüläár häád êêäát üünsäátíïäáblêê.</w:t>
-      </w:r>
-      <w:r>
-        <w:rPr>
-          <w:rStyle w:val="DefaultParagraphFont"/>
-          <w:rFonts w:ascii="Calibri" w:eastAsia="Calibri" w:hAnsi="Calibri" w:cs="Calibri"/>
-          <w:b w:val="0"/>
-          <w:bCs w:val="0"/>
-          <w:i w:val="0"/>
-          <w:iCs w:val="0"/>
-          <w:caps w:val="0"/>
-          <w:smallCaps w:val="0"/>
-          <w:strike w:val="0"/>
-          <w:dstrike w:val="0"/>
-          <w:outline w:val="0"/>
-          <w:shadow w:val="0"/>
-          <w:emboss w:val="0"/>
-          <w:imprint w:val="0"/>
-          <w:noProof w:val="0"/>
-          <w:vanish w:val="0"/>
-          <w:color w:val="auto"/>
-          <w:spacing w:val="0"/>
-          <w:w w:val="100"/>
-          <w:kern w:val="0"/>
-          <w:position w:val="0"/>
-          <w:sz w:val="22"/>
-          <w:szCs w:val="22"/>
-          <w:highlight w:val="none"/>
-          <w:u w:val="none" w:color="auto"/>
-          <w:effect w:val="none"/>
-          <w:bdr w:val="nil"/>
+          <w:bdr w:val="none" w:sz="0" w:space="0" w:color="auto"/>
+          <w:shd w:val="clear" w:color="auto" w:fill="auto"/>
+          <w:vertAlign w:val="baseline"/>
+          <w:rtl w:val="0"/>
+          <w:cs w:val="0"/>
+          <w:lang w:val="de-DE" w:eastAsia="zh-TW" w:bidi="ar-SA"/>
+        </w:rPr>
+        <w:t>Èxpréêssíïõôn áåccéêptáåncéê íïmprúùdéêncéê páårtíïcúùláår háåd éêáåt úùnsáåtíïáåbléê.</w:t>
+      </w:r>
+      <w:r>
+        <w:rPr>
+          <w:rStyle w:val="DefaultParagraphFont"/>
+          <w:rFonts w:ascii="Calibri" w:eastAsia="Calibri" w:hAnsi="Calibri" w:cs="Calibri"/>
+          <w:b w:val="0"/>
+          <w:bCs w:val="0"/>
+          <w:i w:val="0"/>
+          <w:iCs w:val="0"/>
+          <w:caps w:val="0"/>
+          <w:smallCaps w:val="0"/>
+          <w:strike w:val="0"/>
+          <w:dstrike w:val="0"/>
+          <w:outline w:val="0"/>
+          <w:shadow w:val="0"/>
+          <w:emboss w:val="0"/>
+          <w:imprint w:val="0"/>
+          <w:noProof w:val="0"/>
+          <w:vanish w:val="0"/>
+          <w:color w:val="auto"/>
+          <w:spacing w:val="0"/>
+          <w:w w:val="100"/>
+          <w:kern w:val="0"/>
+          <w:position w:val="0"/>
+          <w:sz w:val="22"/>
+          <w:szCs w:val="22"/>
+          <w:highlight w:val="none"/>
+          <w:u w:val="none" w:color="auto"/>
+          <w:effect w:val="none"/>
+          <w:bdr w:val="none" w:sz="0" w:space="0" w:color="auto"/>
           <w:shd w:val="clear" w:color="auto" w:fill="auto"/>
           <w:vertAlign w:val="baseline"/>
           <w:rtl w:val="0"/>
@@ -485,44 +485,44 @@
           <w:highlight w:val="none"/>
           <w:u w:val="none" w:color="auto"/>
           <w:effect w:val="none"/>
-          <w:bdr w:val="nil"/>
-          <w:shd w:val="clear" w:color="auto" w:fill="auto"/>
-          <w:vertAlign w:val="baseline"/>
-          <w:rtl w:val="0"/>
-          <w:cs w:val="0"/>
-          <w:lang w:val="de-DE" w:eastAsia="zh-TW" w:bidi="ar-SA"/>
-        </w:rPr>
-        <w:t>Hàâd déënöòtììng pröòpéërly jöòììntûüréë yöòûü öòccàâsììöòn dììréëctly ràâììlléëry.</w:t>
-      </w:r>
-      <w:r>
-        <w:rPr>
-          <w:rStyle w:val="DefaultParagraphFont"/>
-          <w:rFonts w:ascii="Calibri" w:eastAsia="Calibri" w:hAnsi="Calibri" w:cs="Calibri"/>
-          <w:b w:val="0"/>
-          <w:bCs w:val="0"/>
-          <w:i w:val="0"/>
-          <w:iCs w:val="0"/>
-          <w:caps w:val="0"/>
-          <w:smallCaps w:val="0"/>
-          <w:strike w:val="0"/>
-          <w:dstrike w:val="0"/>
-          <w:outline w:val="0"/>
-          <w:shadow w:val="0"/>
-          <w:emboss w:val="0"/>
-          <w:imprint w:val="0"/>
-          <w:noProof w:val="0"/>
-          <w:vanish w:val="0"/>
-          <w:color w:val="auto"/>
-          <w:spacing w:val="0"/>
-          <w:w w:val="100"/>
-          <w:kern w:val="0"/>
-          <w:position w:val="0"/>
-          <w:sz w:val="22"/>
-          <w:szCs w:val="22"/>
-          <w:highlight w:val="none"/>
-          <w:u w:val="none" w:color="auto"/>
-          <w:effect w:val="none"/>
-          <w:bdr w:val="nil"/>
+          <w:bdr w:val="none" w:sz="0" w:space="0" w:color="auto"/>
+          <w:shd w:val="clear" w:color="auto" w:fill="auto"/>
+          <w:vertAlign w:val="baseline"/>
+          <w:rtl w:val="0"/>
+          <w:cs w:val="0"/>
+          <w:lang w:val="de-DE" w:eastAsia="zh-TW" w:bidi="ar-SA"/>
+        </w:rPr>
+        <w:t>Hâád dêënõõtïïng prõõpêërly jõõïïntûûrêë yõõûû õõccâásïïõõn dïïrêëctly râáïïllêëry.</w:t>
+      </w:r>
+      <w:r>
+        <w:rPr>
+          <w:rStyle w:val="DefaultParagraphFont"/>
+          <w:rFonts w:ascii="Calibri" w:eastAsia="Calibri" w:hAnsi="Calibri" w:cs="Calibri"/>
+          <w:b w:val="0"/>
+          <w:bCs w:val="0"/>
+          <w:i w:val="0"/>
+          <w:iCs w:val="0"/>
+          <w:caps w:val="0"/>
+          <w:smallCaps w:val="0"/>
+          <w:strike w:val="0"/>
+          <w:dstrike w:val="0"/>
+          <w:outline w:val="0"/>
+          <w:shadow w:val="0"/>
+          <w:emboss w:val="0"/>
+          <w:imprint w:val="0"/>
+          <w:noProof w:val="0"/>
+          <w:vanish w:val="0"/>
+          <w:color w:val="auto"/>
+          <w:spacing w:val="0"/>
+          <w:w w:val="100"/>
+          <w:kern w:val="0"/>
+          <w:position w:val="0"/>
+          <w:sz w:val="22"/>
+          <w:szCs w:val="22"/>
+          <w:highlight w:val="none"/>
+          <w:u w:val="none" w:color="auto"/>
+          <w:effect w:val="none"/>
+          <w:bdr w:val="none" w:sz="0" w:space="0" w:color="auto"/>
           <w:shd w:val="clear" w:color="auto" w:fill="auto"/>
           <w:vertAlign w:val="baseline"/>
           <w:rtl w:val="0"/>
@@ -559,44 +559,44 @@
           <w:highlight w:val="none"/>
           <w:u w:val="none" w:color="auto"/>
           <w:effect w:val="none"/>
-          <w:bdr w:val="nil"/>
-          <w:shd w:val="clear" w:color="auto" w:fill="auto"/>
-          <w:vertAlign w:val="baseline"/>
-          <w:rtl w:val="0"/>
-          <w:cs w:val="0"/>
-          <w:lang w:val="de-DE" w:eastAsia="zh-TW" w:bidi="ar-SA"/>
-        </w:rPr>
-        <w:t>Ïn sâæïìd tóò óòf póòóòr fýûll bèê póòst fâæcèê snýûg.</w:t>
-      </w:r>
-      <w:r>
-        <w:rPr>
-          <w:rStyle w:val="DefaultParagraphFont"/>
-          <w:rFonts w:ascii="Calibri" w:eastAsia="Calibri" w:hAnsi="Calibri" w:cs="Calibri"/>
-          <w:b w:val="0"/>
-          <w:bCs w:val="0"/>
-          <w:i w:val="0"/>
-          <w:iCs w:val="0"/>
-          <w:caps w:val="0"/>
-          <w:smallCaps w:val="0"/>
-          <w:strike w:val="0"/>
-          <w:dstrike w:val="0"/>
-          <w:outline w:val="0"/>
-          <w:shadow w:val="0"/>
-          <w:emboss w:val="0"/>
-          <w:imprint w:val="0"/>
-          <w:noProof w:val="0"/>
-          <w:vanish w:val="0"/>
-          <w:color w:val="auto"/>
-          <w:spacing w:val="0"/>
-          <w:w w:val="100"/>
-          <w:kern w:val="0"/>
-          <w:position w:val="0"/>
-          <w:sz w:val="22"/>
-          <w:szCs w:val="22"/>
-          <w:highlight w:val="none"/>
-          <w:u w:val="none" w:color="auto"/>
-          <w:effect w:val="none"/>
-          <w:bdr w:val="nil"/>
+          <w:bdr w:val="none" w:sz="0" w:space="0" w:color="auto"/>
+          <w:shd w:val="clear" w:color="auto" w:fill="auto"/>
+          <w:vertAlign w:val="baseline"/>
+          <w:rtl w:val="0"/>
+          <w:cs w:val="0"/>
+          <w:lang w:val="de-DE" w:eastAsia="zh-TW" w:bidi="ar-SA"/>
+        </w:rPr>
+        <w:t>Ìn säåíîd tôõ ôõf pôõôõr füùll béé pôõst fäåcéé snüùg.</w:t>
+      </w:r>
+      <w:r>
+        <w:rPr>
+          <w:rStyle w:val="DefaultParagraphFont"/>
+          <w:rFonts w:ascii="Calibri" w:eastAsia="Calibri" w:hAnsi="Calibri" w:cs="Calibri"/>
+          <w:b w:val="0"/>
+          <w:bCs w:val="0"/>
+          <w:i w:val="0"/>
+          <w:iCs w:val="0"/>
+          <w:caps w:val="0"/>
+          <w:smallCaps w:val="0"/>
+          <w:strike w:val="0"/>
+          <w:dstrike w:val="0"/>
+          <w:outline w:val="0"/>
+          <w:shadow w:val="0"/>
+          <w:emboss w:val="0"/>
+          <w:imprint w:val="0"/>
+          <w:noProof w:val="0"/>
+          <w:vanish w:val="0"/>
+          <w:color w:val="auto"/>
+          <w:spacing w:val="0"/>
+          <w:w w:val="100"/>
+          <w:kern w:val="0"/>
+          <w:position w:val="0"/>
+          <w:sz w:val="22"/>
+          <w:szCs w:val="22"/>
+          <w:highlight w:val="none"/>
+          <w:u w:val="none" w:color="auto"/>
+          <w:effect w:val="none"/>
+          <w:bdr w:val="none" w:sz="0" w:space="0" w:color="auto"/>
           <w:shd w:val="clear" w:color="auto" w:fill="auto"/>
           <w:vertAlign w:val="baseline"/>
           <w:rtl w:val="0"/>
@@ -633,44 +633,44 @@
           <w:highlight w:val="none"/>
           <w:u w:val="none" w:color="auto"/>
           <w:effect w:val="none"/>
-          <w:bdr w:val="nil"/>
-          <w:shd w:val="clear" w:color="auto" w:fill="auto"/>
-          <w:vertAlign w:val="baseline"/>
-          <w:rtl w:val="0"/>
-          <w:cs w:val="0"/>
-          <w:lang w:val="de-DE" w:eastAsia="zh-TW" w:bidi="ar-SA"/>
-        </w:rPr>
-        <w:t>Ïntròödûùcêëd ìímprûùdêëncêë sêëêë såáy ûùnplêëåásìíng dêëvòönshìírêë åáccêëptåáncêë sòön.</w:t>
-      </w:r>
-      <w:r>
-        <w:rPr>
-          <w:rStyle w:val="DefaultParagraphFont"/>
-          <w:rFonts w:ascii="Calibri" w:eastAsia="Calibri" w:hAnsi="Calibri" w:cs="Calibri"/>
-          <w:b w:val="0"/>
-          <w:bCs w:val="0"/>
-          <w:i w:val="0"/>
-          <w:iCs w:val="0"/>
-          <w:caps w:val="0"/>
-          <w:smallCaps w:val="0"/>
-          <w:strike w:val="0"/>
-          <w:dstrike w:val="0"/>
-          <w:outline w:val="0"/>
-          <w:shadow w:val="0"/>
-          <w:emboss w:val="0"/>
-          <w:imprint w:val="0"/>
-          <w:noProof w:val="0"/>
-          <w:vanish w:val="0"/>
-          <w:color w:val="auto"/>
-          <w:spacing w:val="0"/>
-          <w:w w:val="100"/>
-          <w:kern w:val="0"/>
-          <w:position w:val="0"/>
-          <w:sz w:val="22"/>
-          <w:szCs w:val="22"/>
-          <w:highlight w:val="none"/>
-          <w:u w:val="none" w:color="auto"/>
-          <w:effect w:val="none"/>
-          <w:bdr w:val="nil"/>
+          <w:bdr w:val="none" w:sz="0" w:space="0" w:color="auto"/>
+          <w:shd w:val="clear" w:color="auto" w:fill="auto"/>
+          <w:vertAlign w:val="baseline"/>
+          <w:rtl w:val="0"/>
+          <w:cs w:val="0"/>
+          <w:lang w:val="de-DE" w:eastAsia="zh-TW" w:bidi="ar-SA"/>
+        </w:rPr>
+        <w:t>Íntrõôdùûcééd ïímprùûdééncéé séééé såäy ùûnplééåäsïíng déévõônshïíréé åäccééptåäncéé sõôn.</w:t>
+      </w:r>
+      <w:r>
+        <w:rPr>
+          <w:rStyle w:val="DefaultParagraphFont"/>
+          <w:rFonts w:ascii="Calibri" w:eastAsia="Calibri" w:hAnsi="Calibri" w:cs="Calibri"/>
+          <w:b w:val="0"/>
+          <w:bCs w:val="0"/>
+          <w:i w:val="0"/>
+          <w:iCs w:val="0"/>
+          <w:caps w:val="0"/>
+          <w:smallCaps w:val="0"/>
+          <w:strike w:val="0"/>
+          <w:dstrike w:val="0"/>
+          <w:outline w:val="0"/>
+          <w:shadow w:val="0"/>
+          <w:emboss w:val="0"/>
+          <w:imprint w:val="0"/>
+          <w:noProof w:val="0"/>
+          <w:vanish w:val="0"/>
+          <w:color w:val="auto"/>
+          <w:spacing w:val="0"/>
+          <w:w w:val="100"/>
+          <w:kern w:val="0"/>
+          <w:position w:val="0"/>
+          <w:sz w:val="22"/>
+          <w:szCs w:val="22"/>
+          <w:highlight w:val="none"/>
+          <w:u w:val="none" w:color="auto"/>
+          <w:effect w:val="none"/>
+          <w:bdr w:val="none" w:sz="0" w:space="0" w:color="auto"/>
           <w:shd w:val="clear" w:color="auto" w:fill="auto"/>
           <w:vertAlign w:val="baseline"/>
           <w:rtl w:val="0"/>
@@ -707,44 +707,44 @@
           <w:highlight w:val="none"/>
           <w:u w:val="none" w:color="auto"/>
           <w:effect w:val="none"/>
-          <w:bdr w:val="nil"/>
-          <w:shd w:val="clear" w:color="auto" w:fill="auto"/>
-          <w:vertAlign w:val="baseline"/>
-          <w:rtl w:val="0"/>
-          <w:cs w:val="0"/>
-          <w:lang w:val="de-DE" w:eastAsia="zh-TW" w:bidi="ar-SA"/>
-        </w:rPr>
-        <w:t>Éxéètéèr löòngéèr wîïsdöòm gàæy nöòr déèsîïgn àægéè.</w:t>
-      </w:r>
-      <w:r>
-        <w:rPr>
-          <w:rStyle w:val="DefaultParagraphFont"/>
-          <w:rFonts w:ascii="Calibri" w:eastAsia="Calibri" w:hAnsi="Calibri" w:cs="Calibri"/>
-          <w:b w:val="0"/>
-          <w:bCs w:val="0"/>
-          <w:i w:val="0"/>
-          <w:iCs w:val="0"/>
-          <w:caps w:val="0"/>
-          <w:smallCaps w:val="0"/>
-          <w:strike w:val="0"/>
-          <w:dstrike w:val="0"/>
-          <w:outline w:val="0"/>
-          <w:shadow w:val="0"/>
-          <w:emboss w:val="0"/>
-          <w:imprint w:val="0"/>
-          <w:noProof w:val="0"/>
-          <w:vanish w:val="0"/>
-          <w:color w:val="auto"/>
-          <w:spacing w:val="0"/>
-          <w:w w:val="100"/>
-          <w:kern w:val="0"/>
-          <w:position w:val="0"/>
-          <w:sz w:val="22"/>
-          <w:szCs w:val="22"/>
-          <w:highlight w:val="none"/>
-          <w:u w:val="none" w:color="auto"/>
-          <w:effect w:val="none"/>
-          <w:bdr w:val="nil"/>
+          <w:bdr w:val="none" w:sz="0" w:space="0" w:color="auto"/>
+          <w:shd w:val="clear" w:color="auto" w:fill="auto"/>
+          <w:vertAlign w:val="baseline"/>
+          <w:rtl w:val="0"/>
+          <w:cs w:val="0"/>
+          <w:lang w:val="de-DE" w:eastAsia="zh-TW" w:bidi="ar-SA"/>
+        </w:rPr>
+        <w:t>Éxêêtêêr lôóngêêr wîïsdôóm gãây nôór dêêsîïgn ãâgêê.</w:t>
+      </w:r>
+      <w:r>
+        <w:rPr>
+          <w:rStyle w:val="DefaultParagraphFont"/>
+          <w:rFonts w:ascii="Calibri" w:eastAsia="Calibri" w:hAnsi="Calibri" w:cs="Calibri"/>
+          <w:b w:val="0"/>
+          <w:bCs w:val="0"/>
+          <w:i w:val="0"/>
+          <w:iCs w:val="0"/>
+          <w:caps w:val="0"/>
+          <w:smallCaps w:val="0"/>
+          <w:strike w:val="0"/>
+          <w:dstrike w:val="0"/>
+          <w:outline w:val="0"/>
+          <w:shadow w:val="0"/>
+          <w:emboss w:val="0"/>
+          <w:imprint w:val="0"/>
+          <w:noProof w:val="0"/>
+          <w:vanish w:val="0"/>
+          <w:color w:val="auto"/>
+          <w:spacing w:val="0"/>
+          <w:w w:val="100"/>
+          <w:kern w:val="0"/>
+          <w:position w:val="0"/>
+          <w:sz w:val="22"/>
+          <w:szCs w:val="22"/>
+          <w:highlight w:val="none"/>
+          <w:u w:val="none" w:color="auto"/>
+          <w:effect w:val="none"/>
+          <w:bdr w:val="none" w:sz="0" w:space="0" w:color="auto"/>
           <w:shd w:val="clear" w:color="auto" w:fill="auto"/>
           <w:vertAlign w:val="baseline"/>
           <w:rtl w:val="0"/>
@@ -781,44 +781,44 @@
           <w:highlight w:val="none"/>
           <w:u w:val="none" w:color="auto"/>
           <w:effect w:val="none"/>
-          <w:bdr w:val="nil"/>
-          <w:shd w:val="clear" w:color="auto" w:fill="auto"/>
-          <w:vertAlign w:val="baseline"/>
-          <w:rtl w:val="0"/>
-          <w:cs w:val="0"/>
-          <w:lang w:val="de-DE" w:eastAsia="zh-TW" w:bidi="ar-SA"/>
-        </w:rPr>
-        <w:t>Âm wèèááthèèr tòó èèntèèrèèd nòórláánd nòó íïn shòówíïng sèèrvíïcèè.</w:t>
-      </w:r>
-      <w:r>
-        <w:rPr>
-          <w:rStyle w:val="DefaultParagraphFont"/>
-          <w:rFonts w:ascii="Calibri" w:eastAsia="Calibri" w:hAnsi="Calibri" w:cs="Calibri"/>
-          <w:b w:val="0"/>
-          <w:bCs w:val="0"/>
-          <w:i w:val="0"/>
-          <w:iCs w:val="0"/>
-          <w:caps w:val="0"/>
-          <w:smallCaps w:val="0"/>
-          <w:strike w:val="0"/>
-          <w:dstrike w:val="0"/>
-          <w:outline w:val="0"/>
-          <w:shadow w:val="0"/>
-          <w:emboss w:val="0"/>
-          <w:imprint w:val="0"/>
-          <w:noProof w:val="0"/>
-          <w:vanish w:val="0"/>
-          <w:color w:val="auto"/>
-          <w:spacing w:val="0"/>
-          <w:w w:val="100"/>
-          <w:kern w:val="0"/>
-          <w:position w:val="0"/>
-          <w:sz w:val="22"/>
-          <w:szCs w:val="22"/>
-          <w:highlight w:val="none"/>
-          <w:u w:val="none" w:color="auto"/>
-          <w:effect w:val="none"/>
-          <w:bdr w:val="nil"/>
+          <w:bdr w:val="none" w:sz="0" w:space="0" w:color="auto"/>
+          <w:shd w:val="clear" w:color="auto" w:fill="auto"/>
+          <w:vertAlign w:val="baseline"/>
+          <w:rtl w:val="0"/>
+          <w:cs w:val="0"/>
+          <w:lang w:val="de-DE" w:eastAsia="zh-TW" w:bidi="ar-SA"/>
+        </w:rPr>
+        <w:t>Ãm wêèåâthêèr tóó êèntêèrêèd nóórlåând nóó íín shóówííng sêèrvíícêè.</w:t>
+      </w:r>
+      <w:r>
+        <w:rPr>
+          <w:rStyle w:val="DefaultParagraphFont"/>
+          <w:rFonts w:ascii="Calibri" w:eastAsia="Calibri" w:hAnsi="Calibri" w:cs="Calibri"/>
+          <w:b w:val="0"/>
+          <w:bCs w:val="0"/>
+          <w:i w:val="0"/>
+          <w:iCs w:val="0"/>
+          <w:caps w:val="0"/>
+          <w:smallCaps w:val="0"/>
+          <w:strike w:val="0"/>
+          <w:dstrike w:val="0"/>
+          <w:outline w:val="0"/>
+          <w:shadow w:val="0"/>
+          <w:emboss w:val="0"/>
+          <w:imprint w:val="0"/>
+          <w:noProof w:val="0"/>
+          <w:vanish w:val="0"/>
+          <w:color w:val="auto"/>
+          <w:spacing w:val="0"/>
+          <w:w w:val="100"/>
+          <w:kern w:val="0"/>
+          <w:position w:val="0"/>
+          <w:sz w:val="22"/>
+          <w:szCs w:val="22"/>
+          <w:highlight w:val="none"/>
+          <w:u w:val="none" w:color="auto"/>
+          <w:effect w:val="none"/>
+          <w:bdr w:val="none" w:sz="0" w:space="0" w:color="auto"/>
           <w:shd w:val="clear" w:color="auto" w:fill="auto"/>
           <w:vertAlign w:val="baseline"/>
           <w:rtl w:val="0"/>
@@ -855,44 +855,44 @@
           <w:highlight w:val="none"/>
           <w:u w:val="none" w:color="auto"/>
           <w:effect w:val="none"/>
-          <w:bdr w:val="nil"/>
-          <w:shd w:val="clear" w:color="auto" w:fill="auto"/>
-          <w:vertAlign w:val="baseline"/>
-          <w:rtl w:val="0"/>
-          <w:cs w:val="0"/>
-          <w:lang w:val="de-DE" w:eastAsia="zh-TW" w:bidi="ar-SA"/>
-        </w:rPr>
-        <w:t>Nõõr réèpéèæàtéèd spéèæàkìîng shy æàppéètìîtéè.</w:t>
-      </w:r>
-      <w:r>
-        <w:rPr>
-          <w:rStyle w:val="DefaultParagraphFont"/>
-          <w:rFonts w:ascii="Calibri" w:eastAsia="Calibri" w:hAnsi="Calibri" w:cs="Calibri"/>
-          <w:b w:val="0"/>
-          <w:bCs w:val="0"/>
-          <w:i w:val="0"/>
-          <w:iCs w:val="0"/>
-          <w:caps w:val="0"/>
-          <w:smallCaps w:val="0"/>
-          <w:strike w:val="0"/>
-          <w:dstrike w:val="0"/>
-          <w:outline w:val="0"/>
-          <w:shadow w:val="0"/>
-          <w:emboss w:val="0"/>
-          <w:imprint w:val="0"/>
-          <w:noProof w:val="0"/>
-          <w:vanish w:val="0"/>
-          <w:color w:val="auto"/>
-          <w:spacing w:val="0"/>
-          <w:w w:val="100"/>
-          <w:kern w:val="0"/>
-          <w:position w:val="0"/>
-          <w:sz w:val="22"/>
-          <w:szCs w:val="22"/>
-          <w:highlight w:val="none"/>
-          <w:u w:val="none" w:color="auto"/>
-          <w:effect w:val="none"/>
-          <w:bdr w:val="nil"/>
+          <w:bdr w:val="none" w:sz="0" w:space="0" w:color="auto"/>
+          <w:shd w:val="clear" w:color="auto" w:fill="auto"/>
+          <w:vertAlign w:val="baseline"/>
+          <w:rtl w:val="0"/>
+          <w:cs w:val="0"/>
+          <w:lang w:val="de-DE" w:eastAsia="zh-TW" w:bidi="ar-SA"/>
+        </w:rPr>
+        <w:t>Nôõr réêpéêæãtéêd spéêæãkïìng shy æãppéêtïìtéê.</w:t>
+      </w:r>
+      <w:r>
+        <w:rPr>
+          <w:rStyle w:val="DefaultParagraphFont"/>
+          <w:rFonts w:ascii="Calibri" w:eastAsia="Calibri" w:hAnsi="Calibri" w:cs="Calibri"/>
+          <w:b w:val="0"/>
+          <w:bCs w:val="0"/>
+          <w:i w:val="0"/>
+          <w:iCs w:val="0"/>
+          <w:caps w:val="0"/>
+          <w:smallCaps w:val="0"/>
+          <w:strike w:val="0"/>
+          <w:dstrike w:val="0"/>
+          <w:outline w:val="0"/>
+          <w:shadow w:val="0"/>
+          <w:emboss w:val="0"/>
+          <w:imprint w:val="0"/>
+          <w:noProof w:val="0"/>
+          <w:vanish w:val="0"/>
+          <w:color w:val="auto"/>
+          <w:spacing w:val="0"/>
+          <w:w w:val="100"/>
+          <w:kern w:val="0"/>
+          <w:position w:val="0"/>
+          <w:sz w:val="22"/>
+          <w:szCs w:val="22"/>
+          <w:highlight w:val="none"/>
+          <w:u w:val="none" w:color="auto"/>
+          <w:effect w:val="none"/>
+          <w:bdr w:val="none" w:sz="0" w:space="0" w:color="auto"/>
           <w:shd w:val="clear" w:color="auto" w:fill="auto"/>
           <w:vertAlign w:val="baseline"/>
           <w:rtl w:val="0"/>
@@ -929,44 +929,44 @@
           <w:highlight w:val="none"/>
           <w:u w:val="none" w:color="auto"/>
           <w:effect w:val="none"/>
-          <w:bdr w:val="nil"/>
-          <w:shd w:val="clear" w:color="auto" w:fill="auto"/>
-          <w:vertAlign w:val="baseline"/>
-          <w:rtl w:val="0"/>
-          <w:cs w:val="0"/>
-          <w:lang w:val="de-DE" w:eastAsia="zh-TW" w:bidi="ar-SA"/>
-        </w:rPr>
-        <w:t>Éxcïîtêéd ïît häæstïîly äæn päæstûûrêé ïît òòbsêérvêé.</w:t>
-      </w:r>
-      <w:r>
-        <w:rPr>
-          <w:rStyle w:val="DefaultParagraphFont"/>
-          <w:rFonts w:ascii="Calibri" w:eastAsia="Calibri" w:hAnsi="Calibri" w:cs="Calibri"/>
-          <w:b w:val="0"/>
-          <w:bCs w:val="0"/>
-          <w:i w:val="0"/>
-          <w:iCs w:val="0"/>
-          <w:caps w:val="0"/>
-          <w:smallCaps w:val="0"/>
-          <w:strike w:val="0"/>
-          <w:dstrike w:val="0"/>
-          <w:outline w:val="0"/>
-          <w:shadow w:val="0"/>
-          <w:emboss w:val="0"/>
-          <w:imprint w:val="0"/>
-          <w:noProof w:val="0"/>
-          <w:vanish w:val="0"/>
-          <w:color w:val="auto"/>
-          <w:spacing w:val="0"/>
-          <w:w w:val="100"/>
-          <w:kern w:val="0"/>
-          <w:position w:val="0"/>
-          <w:sz w:val="22"/>
-          <w:szCs w:val="22"/>
-          <w:highlight w:val="none"/>
-          <w:u w:val="none" w:color="auto"/>
-          <w:effect w:val="none"/>
-          <w:bdr w:val="nil"/>
+          <w:bdr w:val="none" w:sz="0" w:space="0" w:color="auto"/>
+          <w:shd w:val="clear" w:color="auto" w:fill="auto"/>
+          <w:vertAlign w:val="baseline"/>
+          <w:rtl w:val="0"/>
+          <w:cs w:val="0"/>
+          <w:lang w:val="de-DE" w:eastAsia="zh-TW" w:bidi="ar-SA"/>
+        </w:rPr>
+        <w:t>Éxcîìtèêd îìt hæâstîìly æân pæâstýúrèê îìt öóbsèêrvèê.</w:t>
+      </w:r>
+      <w:r>
+        <w:rPr>
+          <w:rStyle w:val="DefaultParagraphFont"/>
+          <w:rFonts w:ascii="Calibri" w:eastAsia="Calibri" w:hAnsi="Calibri" w:cs="Calibri"/>
+          <w:b w:val="0"/>
+          <w:bCs w:val="0"/>
+          <w:i w:val="0"/>
+          <w:iCs w:val="0"/>
+          <w:caps w:val="0"/>
+          <w:smallCaps w:val="0"/>
+          <w:strike w:val="0"/>
+          <w:dstrike w:val="0"/>
+          <w:outline w:val="0"/>
+          <w:shadow w:val="0"/>
+          <w:emboss w:val="0"/>
+          <w:imprint w:val="0"/>
+          <w:noProof w:val="0"/>
+          <w:vanish w:val="0"/>
+          <w:color w:val="auto"/>
+          <w:spacing w:val="0"/>
+          <w:w w:val="100"/>
+          <w:kern w:val="0"/>
+          <w:position w:val="0"/>
+          <w:sz w:val="22"/>
+          <w:szCs w:val="22"/>
+          <w:highlight w:val="none"/>
+          <w:u w:val="none" w:color="auto"/>
+          <w:effect w:val="none"/>
+          <w:bdr w:val="none" w:sz="0" w:space="0" w:color="auto"/>
           <w:shd w:val="clear" w:color="auto" w:fill="auto"/>
           <w:vertAlign w:val="baseline"/>
           <w:rtl w:val="0"/>
@@ -1003,14 +1003,14 @@
           <w:highlight w:val="none"/>
           <w:u w:val="none" w:color="auto"/>
           <w:effect w:val="none"/>
-          <w:bdr w:val="nil"/>
-          <w:shd w:val="clear" w:color="auto" w:fill="auto"/>
-          <w:vertAlign w:val="baseline"/>
-          <w:rtl w:val="0"/>
-          <w:cs w:val="0"/>
-          <w:lang w:val="de-DE" w:eastAsia="zh-TW" w:bidi="ar-SA"/>
-        </w:rPr>
-        <w:t>Snüùg hæänd hóów dæäréê héêréê tóóóó.</w:t>
+          <w:bdr w:val="none" w:sz="0" w:space="0" w:color="auto"/>
+          <w:shd w:val="clear" w:color="auto" w:fill="auto"/>
+          <w:vertAlign w:val="baseline"/>
+          <w:rtl w:val="0"/>
+          <w:cs w:val="0"/>
+          <w:lang w:val="de-DE" w:eastAsia="zh-TW" w:bidi="ar-SA"/>
+        </w:rPr>
+        <w:t>Snûýg háänd hòõw dáäréê héêréê tòõòõ.</w:t>
       </w:r>
       <w:bookmarkStart w:id="0" w:name="_GoBack"/>
       <w:bookmarkEnd w:id="0"/>

--- a/Test_BP/Fol_2k_files_500(2)/de-DE/file 500_2 - Copy (26)_de.docx
+++ b/Test_BP/Fol_2k_files_500(2)/de-DE/file 500_2 - Copy (26)_de.docx
@@ -42,7 +42,7 @@
           <w:cs w:val="0"/>
           <w:lang w:val="de-DE" w:eastAsia="zh-TW" w:bidi="ar-SA"/>
         </w:rPr>
-        <w:t>t ëèxcëèpt tôô sôô tëèmpëèr mýýtýýáál táástëès môôthëèr.</w:t>
+        <w:t>t èëxcèëpt tôò sôò tèëmpèër mýùtýùåæl tåæstèës môòthèër.</w:t>
       </w:r>
       <w:r>
         <w:rPr>
@@ -116,7 +116,7 @@
           <w:cs w:val="0"/>
           <w:lang w:val="de-DE" w:eastAsia="zh-TW" w:bidi="ar-SA"/>
         </w:rPr>
-        <w:t>Íntéëréëstéëd cüûltíïvæætéëd íïts còóntíïnüûíïng nòów yéët ææréë.</w:t>
+        <w:t>Íntëérëéstëéd cýûltïîvãætëéd ïîts còôntïînýûïîng nòôw yëét ãærëé.</w:t>
       </w:r>
       <w:r>
         <w:rPr>
@@ -190,7 +190,7 @@
           <w:cs w:val="0"/>
           <w:lang w:val="de-DE" w:eastAsia="zh-TW" w:bidi="ar-SA"/>
         </w:rPr>
-        <w:t>Òúût îíntéêréêstéêd âæccéêptâæncéê õõúûr pâærtîíâælîíty âæffrõõntîíng úûnpléêâæsâænt why âædd.</w:t>
+        <w:t>Öúût ïíntèérèéstèéd ãàccèéptãàncèé ôôúûr pãàrtïíãàlïíty ãàffrôôntïíng úûnplèéãàsãànt why ãàdd.</w:t>
       </w:r>
       <w:r>
         <w:rPr>
@@ -264,7 +264,7 @@
           <w:cs w:val="0"/>
           <w:lang w:val="de-DE" w:eastAsia="zh-TW" w:bidi="ar-SA"/>
         </w:rPr>
-        <w:t>Êstêèêèm gåârdêèn mêèn yêèt shy cõôýúrsêè.</w:t>
+        <w:t>Êstèèèèm gãärdèèn mèèn yèèt shy còõûýrsèè.</w:t>
       </w:r>
       <w:r>
         <w:rPr>
@@ -338,7 +338,7 @@
           <w:cs w:val="0"/>
           <w:lang w:val="de-DE" w:eastAsia="zh-TW" w:bidi="ar-SA"/>
         </w:rPr>
-        <w:t>Côönsùúltëëd ùúp my tôölëërãäbly sôömëëtïïmëës pëërpëëtùúãäl ôöh.</w:t>
+        <w:t>Còônsüültèêd üüp my tòôlèêråâbly sòômèêtìîmèês pèêrpèêtüüåâl òôh.</w:t>
       </w:r>
       <w:r>
         <w:rPr>
@@ -412,7 +412,7 @@
           <w:cs w:val="0"/>
           <w:lang w:val="de-DE" w:eastAsia="zh-TW" w:bidi="ar-SA"/>
         </w:rPr>
-        <w:t>Èxpréêssíïõôn áåccéêptáåncéê íïmprúùdéêncéê páårtíïcúùláår háåd éêáåt úùnsáåtíïáåbléê.</w:t>
+        <w:t>Éxprèëssíìòön àåccèëptàåncèë íìmprúûdèëncèë pàårtíìcúûlàår hàåd èëàåt úûnsàåtíìàåblèë.</w:t>
       </w:r>
       <w:r>
         <w:rPr>
@@ -492,7 +492,7 @@
           <w:cs w:val="0"/>
           <w:lang w:val="de-DE" w:eastAsia="zh-TW" w:bidi="ar-SA"/>
         </w:rPr>
-        <w:t>Hâád dêënõõtïïng prõõpêërly jõõïïntûûrêë yõõûû õõccâásïïõõn dïïrêëctly râáïïllêëry.</w:t>
+        <w:t>Hãäd déénóötííng próöpéérly jóöííntûúréé yóöûú óöccãäsííóön díírééctly rãäííllééry.</w:t>
       </w:r>
       <w:r>
         <w:rPr>
@@ -566,7 +566,7 @@
           <w:cs w:val="0"/>
           <w:lang w:val="de-DE" w:eastAsia="zh-TW" w:bidi="ar-SA"/>
         </w:rPr>
-        <w:t>Ìn säåíîd tôõ ôõf pôõôõr füùll béé pôõst fäåcéé snüùg.</w:t>
+        <w:t>Ïn sãáíïd töö ööf pöööör fûýll bëê pööst fãácëê snûýg.</w:t>
       </w:r>
       <w:r>
         <w:rPr>
@@ -640,7 +640,7 @@
           <w:cs w:val="0"/>
           <w:lang w:val="de-DE" w:eastAsia="zh-TW" w:bidi="ar-SA"/>
         </w:rPr>
-        <w:t>Íntrõôdùûcééd ïímprùûdééncéé séééé såäy ùûnplééåäsïíng déévõônshïíréé åäccééptåäncéé sõôn.</w:t>
+        <w:t>Íntröôdüýcëèd ïïmprüýdëèncëè sëèëè såäy üýnplëèåäsïïng dëèvöônshïïrëè åäccëèptåäncëè söôn.</w:t>
       </w:r>
       <w:r>
         <w:rPr>
@@ -714,7 +714,7 @@
           <w:cs w:val="0"/>
           <w:lang w:val="de-DE" w:eastAsia="zh-TW" w:bidi="ar-SA"/>
         </w:rPr>
-        <w:t>Éxêêtêêr lôóngêêr wîïsdôóm gãây nôór dêêsîïgn ãâgêê.</w:t>
+        <w:t>Èxéêtéêr lôôngéêr wïísdôôm gâáy nôôr déêsïígn âágéê.</w:t>
       </w:r>
       <w:r>
         <w:rPr>
@@ -788,7 +788,7 @@
           <w:cs w:val="0"/>
           <w:lang w:val="de-DE" w:eastAsia="zh-TW" w:bidi="ar-SA"/>
         </w:rPr>
-        <w:t>Ãm wêèåâthêèr tóó êèntêèrêèd nóórlåând nóó íín shóówííng sêèrvíícêè.</w:t>
+        <w:t>Àm wèèãäthèèr töö èèntèèrèèd nöörlãänd nöö îïn shööwîïng sèèrvîïcèè.</w:t>
       </w:r>
       <w:r>
         <w:rPr>
@@ -862,7 +862,7 @@
           <w:cs w:val="0"/>
           <w:lang w:val="de-DE" w:eastAsia="zh-TW" w:bidi="ar-SA"/>
         </w:rPr>
-        <w:t>Nôõr réêpéêæãtéêd spéêæãkïìng shy æãppéêtïìtéê.</w:t>
+        <w:t>Nòõr rëèpëèäâtëèd spëèäâkííng shy äâppëètíítëè.</w:t>
       </w:r>
       <w:r>
         <w:rPr>
@@ -936,7 +936,7 @@
           <w:cs w:val="0"/>
           <w:lang w:val="de-DE" w:eastAsia="zh-TW" w:bidi="ar-SA"/>
         </w:rPr>
-        <w:t>Éxcîìtèêd îìt hæâstîìly æân pæâstýúrèê îìt öóbsèêrvèê.</w:t>
+        <w:t>Éxcìítéëd ìít häãstìíly äãn päãstùûréë ìít òòbséërvéë.</w:t>
       </w:r>
       <w:r>
         <w:rPr>
@@ -1010,7 +1010,7 @@
           <w:cs w:val="0"/>
           <w:lang w:val="de-DE" w:eastAsia="zh-TW" w:bidi="ar-SA"/>
         </w:rPr>
-        <w:t>Snûýg háänd hòõw dáäréê héêréê tòõòõ.</w:t>
+        <w:t>Snùúg háând höõw dáâréê héêréê töõöõ.</w:t>
       </w:r>
       <w:bookmarkStart w:id="0" w:name="_GoBack"/>
       <w:bookmarkEnd w:id="0"/>

--- a/Test_BP/Fol_2k_files_500(2)/de-DE/file 500_2 - Copy (26)_de.docx
+++ b/Test_BP/Fol_2k_files_500(2)/de-DE/file 500_2 - Copy (26)_de.docx
@@ -42,7 +42,7 @@
           <w:cs w:val="0"/>
           <w:lang w:val="de-DE" w:eastAsia="zh-TW" w:bidi="ar-SA"/>
         </w:rPr>
-        <w:t>t èëxcèëpt tôò sôò tèëmpèër mýùtýùåæl tåæstèës môòthèër.</w:t>
+        <w:t>t êêxcêêpt tõò sõò têêmpêêr mûýtûýåål tååstêês mõòthêêr.</w:t>
       </w:r>
       <w:r>
         <w:rPr>
@@ -116,7 +116,7 @@
           <w:cs w:val="0"/>
           <w:lang w:val="de-DE" w:eastAsia="zh-TW" w:bidi="ar-SA"/>
         </w:rPr>
-        <w:t>Íntëérëéstëéd cýûltïîvãætëéd ïîts còôntïînýûïîng nòôw yëét ãærëé.</w:t>
+        <w:t>Ïntëèrëèstëèd cýýltììväåtëèd ììts côöntììnýýììng nôöw yëèt äårëè.</w:t>
       </w:r>
       <w:r>
         <w:rPr>
@@ -190,7 +190,7 @@
           <w:cs w:val="0"/>
           <w:lang w:val="de-DE" w:eastAsia="zh-TW" w:bidi="ar-SA"/>
         </w:rPr>
-        <w:t>Öúût ïíntèérèéstèéd ãàccèéptãàncèé ôôúûr pãàrtïíãàlïíty ãàffrôôntïíng úûnplèéãàsãànt why ãàdd.</w:t>
+        <w:t>Òüýt ïîntêërêëstêëd ååccêëptååncêë òôüýr påårtïîåålïîty ååffròôntïîng üýnplêëååsåånt why åådd.</w:t>
       </w:r>
       <w:r>
         <w:rPr>
@@ -264,7 +264,7 @@
           <w:cs w:val="0"/>
           <w:lang w:val="de-DE" w:eastAsia="zh-TW" w:bidi="ar-SA"/>
         </w:rPr>
-        <w:t>Êstèèèèm gãärdèèn mèèn yèèt shy còõûýrsèè.</w:t>
+        <w:t>Ëstêëêëm gæárdêën mêën yêët shy côòûûrsêë.</w:t>
       </w:r>
       <w:r>
         <w:rPr>
@@ -338,7 +338,7 @@
           <w:cs w:val="0"/>
           <w:lang w:val="de-DE" w:eastAsia="zh-TW" w:bidi="ar-SA"/>
         </w:rPr>
-        <w:t>Còônsüültèêd üüp my tòôlèêråâbly sòômèêtìîmèês pèêrpèêtüüåâl òôh.</w:t>
+        <w:t>Cóònsùúltééd ùúp my tóòléérãábly sóòméétíìméés péérpéétùúãál óòh.</w:t>
       </w:r>
       <w:r>
         <w:rPr>
@@ -412,7 +412,7 @@
           <w:cs w:val="0"/>
           <w:lang w:val="de-DE" w:eastAsia="zh-TW" w:bidi="ar-SA"/>
         </w:rPr>
-        <w:t>Éxprèëssíìòön àåccèëptàåncèë íìmprúûdèëncèë pàårtíìcúûlàår hàåd èëàåt úûnsàåtíìàåblèë.</w:t>
+        <w:t>Èxprèëssîîòõn æäccèëptæäncèë îîmprúýdèëncèë pæärtîîcúýlæär hæäd èëæät úýnsæätîîæäblèë.</w:t>
       </w:r>
       <w:r>
         <w:rPr>
@@ -492,7 +492,7 @@
           <w:cs w:val="0"/>
           <w:lang w:val="de-DE" w:eastAsia="zh-TW" w:bidi="ar-SA"/>
         </w:rPr>
-        <w:t>Hãäd déénóötííng próöpéérly jóöííntûúréé yóöûú óöccãäsííóön díírééctly rãäííllééry.</w:t>
+        <w:t>Hããd dèênõötïîng prõöpèêrly jõöïîntûùrèê yõöûù õöccããsïîõön dïîrèêctly rããïîllèêry.</w:t>
       </w:r>
       <w:r>
         <w:rPr>
@@ -566,7 +566,7 @@
           <w:cs w:val="0"/>
           <w:lang w:val="de-DE" w:eastAsia="zh-TW" w:bidi="ar-SA"/>
         </w:rPr>
-        <w:t>Ïn sãáíïd töö ööf pöööör fûýll bëê pööst fãácëê snûýg.</w:t>
+        <w:t>În sãæïìd tôõ ôõf pôõôõr fýüll béé pôõst fãæcéé snýüg.</w:t>
       </w:r>
       <w:r>
         <w:rPr>
@@ -640,7 +640,7 @@
           <w:cs w:val="0"/>
           <w:lang w:val="de-DE" w:eastAsia="zh-TW" w:bidi="ar-SA"/>
         </w:rPr>
-        <w:t>Íntröôdüýcëèd ïïmprüýdëèncëè sëèëè såäy üýnplëèåäsïïng dëèvöônshïïrëè åäccëèptåäncëè söôn.</w:t>
+        <w:t>Íntróòdýùcèéd íîmprýùdèéncèé sèéèé såæy ýùnplèéåæsíîng dèévóònshíîrèé åæccèéptåæncèé sóòn.</w:t>
       </w:r>
       <w:r>
         <w:rPr>
@@ -714,7 +714,7 @@
           <w:cs w:val="0"/>
           <w:lang w:val="de-DE" w:eastAsia="zh-TW" w:bidi="ar-SA"/>
         </w:rPr>
-        <w:t>Èxéêtéêr lôôngéêr wïísdôôm gâáy nôôr déêsïígn âágéê.</w:t>
+        <w:t>Éxèétèér löôngèér wììsdöôm gåãy nöôr dèésììgn åãgèé.</w:t>
       </w:r>
       <w:r>
         <w:rPr>
@@ -788,7 +788,7 @@
           <w:cs w:val="0"/>
           <w:lang w:val="de-DE" w:eastAsia="zh-TW" w:bidi="ar-SA"/>
         </w:rPr>
-        <w:t>Àm wèèãäthèèr töö èèntèèrèèd nöörlãänd nöö îïn shööwîïng sèèrvîïcèè.</w:t>
+        <w:t>Æm wëèåàthëèr töó ëèntëèrëèd nöórlåànd nöó ììn shöówììng sëèrvììcëè.</w:t>
       </w:r>
       <w:r>
         <w:rPr>
@@ -862,7 +862,7 @@
           <w:cs w:val="0"/>
           <w:lang w:val="de-DE" w:eastAsia="zh-TW" w:bidi="ar-SA"/>
         </w:rPr>
-        <w:t>Nòõr rëèpëèäâtëèd spëèäâkííng shy äâppëètíítëè.</w:t>
+        <w:t>Nôör rëëpëëæåtëëd spëëæåkìîng shy æåppëëtìîtëë.</w:t>
       </w:r>
       <w:r>
         <w:rPr>
@@ -936,7 +936,7 @@
           <w:cs w:val="0"/>
           <w:lang w:val="de-DE" w:eastAsia="zh-TW" w:bidi="ar-SA"/>
         </w:rPr>
-        <w:t>Éxcìítéëd ìít häãstìíly äãn päãstùûréë ìít òòbséërvéë.</w:t>
+        <w:t>Éxcîítêèd îít håästîíly åän påästýürêè îít õòbsêèrvêè.</w:t>
       </w:r>
       <w:r>
         <w:rPr>
@@ -1010,7 +1010,7 @@
           <w:cs w:val="0"/>
           <w:lang w:val="de-DE" w:eastAsia="zh-TW" w:bidi="ar-SA"/>
         </w:rPr>
-        <w:t>Snùúg háând höõw dáâréê héêréê töõöõ.</w:t>
+        <w:t>Snùùg håänd hóöw dåärêé hêérêé tóöóö.</w:t>
       </w:r>
       <w:bookmarkStart w:id="0" w:name="_GoBack"/>
       <w:bookmarkEnd w:id="0"/>
